--- a/C Project/C语言学习/C语言学习14-数组、指针与函数.docx
+++ b/C Project/C语言学习/C语言学习14-数组、指针与函数.docx
@@ -721,7 +721,7 @@
       <w:pPr>
         <w:spacing w:line="400" w:lineRule="exact"/>
         <w:rPr>
-          <w:rFonts w:ascii="Times New Roman" w:hAnsi="Times New Roman" w:cs="Times New Roman" w:hint="eastAsia"/>
+          <w:rFonts w:ascii="Times New Roman" w:hAnsi="Times New Roman" w:cs="Times New Roman"/>
           <w:sz w:val="28"/>
           <w:szCs w:val="28"/>
         </w:rPr>
@@ -2314,7 +2314,7 @@
       <w:pPr>
         <w:spacing w:line="400" w:lineRule="exact"/>
         <w:rPr>
-          <w:rFonts w:ascii="Times New Roman" w:hAnsi="Times New Roman" w:cs="Times New Roman" w:hint="eastAsia"/>
+          <w:rFonts w:ascii="Times New Roman" w:hAnsi="Times New Roman" w:cs="Times New Roman"/>
           <w:sz w:val="28"/>
           <w:szCs w:val="28"/>
         </w:rPr>
@@ -3244,7 +3244,16 @@
           <w:sz w:val="28"/>
           <w:szCs w:val="28"/>
         </w:rPr>
-        <w:t>两个字符参数和返回整型值的函数指针</w:t>
+        <w:t>两个字符参数和返回整型值的</w:t>
+      </w:r>
+      <w:r>
+        <w:rPr>
+          <w:rFonts w:ascii="Times New Roman" w:hAnsi="Times New Roman" w:cs="Times New Roman" w:hint="eastAsia"/>
+          <w:color w:val="FF0000"/>
+          <w:sz w:val="28"/>
+          <w:szCs w:val="28"/>
+        </w:rPr>
+        <w:t>函数指针</w:t>
       </w:r>
     </w:p>
     <w:p>
@@ -3270,7 +3279,16 @@
           <w:sz w:val="28"/>
           <w:szCs w:val="28"/>
         </w:rPr>
-        <w:t>一个整型参数和返回整型值的函数指针</w:t>
+        <w:t>一个整型参数和返回整型值的</w:t>
+      </w:r>
+      <w:r>
+        <w:rPr>
+          <w:rFonts w:ascii="Times New Roman" w:hAnsi="Times New Roman" w:cs="Times New Roman" w:hint="eastAsia"/>
+          <w:color w:val="FF0000"/>
+          <w:sz w:val="28"/>
+          <w:szCs w:val="28"/>
+        </w:rPr>
+        <w:t>函数指针</w:t>
       </w:r>
     </w:p>
     <w:p>
@@ -3578,7 +3596,16 @@
           <w:sz w:val="28"/>
           <w:szCs w:val="28"/>
         </w:rPr>
-        <w:t>函数指针与其他数据类型的指针尽管都是地址，但在类型上有很大的差别，不允许互相赋值。函数指针指向程序的</w:t>
+        <w:t>函数指针与其他数据类型的指针尽管都是地址，但在类型上有很大的差别，</w:t>
+      </w:r>
+      <w:r>
+        <w:rPr>
+          <w:rFonts w:ascii="Times New Roman" w:hAnsi="Times New Roman" w:cs="Times New Roman" w:hint="eastAsia"/>
+          <w:color w:val="00B0F0"/>
+          <w:sz w:val="28"/>
+          <w:szCs w:val="28"/>
+        </w:rPr>
+        <w:t>不允许互相赋值</w:t>
       </w:r>
       <w:r>
         <w:rPr>
@@ -3587,16 +3614,43 @@
           <w:sz w:val="28"/>
           <w:szCs w:val="28"/>
         </w:rPr>
+        <w:t>。函数指针指向</w:t>
+      </w:r>
+      <w:r>
+        <w:rPr>
+          <w:rFonts w:ascii="Times New Roman" w:hAnsi="Times New Roman" w:cs="Times New Roman" w:hint="eastAsia"/>
+          <w:color w:val="00B0F0"/>
+          <w:sz w:val="28"/>
+          <w:szCs w:val="28"/>
+        </w:rPr>
+        <w:t>程序的</w:t>
+      </w:r>
+      <w:r>
+        <w:rPr>
+          <w:rFonts w:ascii="Times New Roman" w:hAnsi="Times New Roman" w:cs="Times New Roman" w:hint="eastAsia"/>
+          <w:color w:val="00B0F0"/>
+          <w:sz w:val="28"/>
+          <w:szCs w:val="28"/>
+        </w:rPr>
         <w:t>code</w:t>
       </w:r>
       <w:r>
         <w:rPr>
           <w:rFonts w:ascii="Times New Roman" w:hAnsi="Times New Roman" w:cs="Times New Roman" w:hint="eastAsia"/>
+          <w:color w:val="00B0F0"/>
+          <w:sz w:val="28"/>
+          <w:szCs w:val="28"/>
+        </w:rPr>
+        <w:t>区</w:t>
+      </w:r>
+      <w:r>
+        <w:rPr>
+          <w:rFonts w:ascii="Times New Roman" w:hAnsi="Times New Roman" w:cs="Times New Roman" w:hint="eastAsia"/>
           <w:color w:val="FF0000"/>
           <w:sz w:val="28"/>
           <w:szCs w:val="28"/>
         </w:rPr>
-        <w:t>区，而数据指针指向</w:t>
+        <w:t>，而数据指针指向</w:t>
       </w:r>
       <w:r>
         <w:rPr>
